--- a/BaoCao.docx
+++ b/BaoCao.docx
@@ -754,7 +754,38 @@
           <w:sz w:val="28"/>
           <w:szCs w:val="28"/>
         </w:rPr>
-        <w:t>, Password, Chucvu):</w:t>
+        <w:t>, Password, Chucvu</w:t>
+      </w:r>
+      <w:r>
+        <w:rPr>
+          <w:rFonts w:ascii="Times New Roman" w:hAnsi="Times New Roman" w:cs="Times New Roman"/>
+          <w:b/>
+          <w:bCs/>
+          <w:sz w:val="28"/>
+          <w:szCs w:val="28"/>
+        </w:rPr>
+        <w:t xml:space="preserve">, </w:t>
+      </w:r>
+      <w:r>
+        <w:rPr>
+          <w:rFonts w:ascii="Times New Roman" w:hAnsi="Times New Roman" w:cs="Times New Roman"/>
+          <w:b/>
+          <w:bCs/>
+          <w:sz w:val="28"/>
+          <w:szCs w:val="28"/>
+          <w:u w:val="double"/>
+        </w:rPr>
+        <w:t>MaNV</w:t>
+      </w:r>
+      <w:r>
+        <w:rPr>
+          <w:rFonts w:ascii="Times New Roman" w:hAnsi="Times New Roman" w:cs="Times New Roman"/>
+          <w:b/>
+          <w:bCs/>
+          <w:sz w:val="28"/>
+          <w:szCs w:val="28"/>
+        </w:rPr>
+        <w:t>):</w:t>
       </w:r>
       <w:r>
         <w:rPr>
@@ -3707,17 +3738,7 @@
           <w:szCs w:val="28"/>
           <w:shd w:val="clear" w:color="auto" w:fill="FFFFFF"/>
         </w:rPr>
-        <w:t xml:space="preserve"> </w:t>
-      </w:r>
-      <w:r>
-        <w:rPr>
-          <w:rFonts w:ascii="Times New Roman" w:hAnsi="Times New Roman" w:cs="Times New Roman"/>
-          <w:color w:val="212529"/>
-          <w:sz w:val="28"/>
-          <w:szCs w:val="28"/>
-          <w:shd w:val="clear" w:color="auto" w:fill="FFFFFF"/>
-        </w:rPr>
-        <w:t>là sự kết hợp của </w:t>
+        <w:t xml:space="preserve"> là sự kết hợp của </w:t>
       </w:r>
       <w:r>
         <w:rPr>
@@ -3961,423 +3982,983 @@
     </w:p>
     <w:p>
       <w:pPr>
-        <w:autoSpaceDE w:val="0"/>
-        <w:autoSpaceDN w:val="0"/>
-        <w:adjustRightInd w:val="0"/>
-        <w:spacing w:after="0" w:line="240" w:lineRule="auto"/>
-        <w:ind w:left="720"/>
-        <w:rPr>
-          <w:rFonts w:ascii="Consolas" w:hAnsi="Consolas" w:cs="Consolas"/>
-          <w:color w:val="000000"/>
-          <w:sz w:val="19"/>
-          <w:szCs w:val="19"/>
-        </w:rPr>
-      </w:pPr>
-      <w:r>
-        <w:rPr>
-          <w:rFonts w:ascii="Consolas" w:hAnsi="Consolas" w:cs="Consolas"/>
-          <w:color w:val="0000FF"/>
-          <w:sz w:val="19"/>
-          <w:szCs w:val="19"/>
-        </w:rPr>
-        <w:t>CREATE</w:t>
-      </w:r>
-      <w:r>
-        <w:rPr>
-          <w:rFonts w:ascii="Consolas" w:hAnsi="Consolas" w:cs="Consolas"/>
-          <w:color w:val="000000"/>
-          <w:sz w:val="19"/>
-          <w:szCs w:val="19"/>
-        </w:rPr>
-        <w:t xml:space="preserve"> </w:t>
-      </w:r>
-      <w:r>
-        <w:rPr>
-          <w:rFonts w:ascii="Consolas" w:hAnsi="Consolas" w:cs="Consolas"/>
-          <w:color w:val="0000FF"/>
-          <w:sz w:val="19"/>
-          <w:szCs w:val="19"/>
-        </w:rPr>
-        <w:t>TABLE</w:t>
-      </w:r>
-      <w:r>
-        <w:rPr>
-          <w:rFonts w:ascii="Consolas" w:hAnsi="Consolas" w:cs="Consolas"/>
-          <w:color w:val="000000"/>
-          <w:sz w:val="19"/>
-          <w:szCs w:val="19"/>
-        </w:rPr>
-        <w:t xml:space="preserve"> USERS</w:t>
-      </w:r>
-    </w:p>
-    <w:p>
-      <w:pPr>
-        <w:autoSpaceDE w:val="0"/>
-        <w:autoSpaceDN w:val="0"/>
-        <w:adjustRightInd w:val="0"/>
-        <w:spacing w:after="0" w:line="240" w:lineRule="auto"/>
-        <w:ind w:left="720"/>
-        <w:rPr>
-          <w:rFonts w:ascii="Consolas" w:hAnsi="Consolas" w:cs="Consolas"/>
-          <w:color w:val="000000"/>
-          <w:sz w:val="19"/>
-          <w:szCs w:val="19"/>
-        </w:rPr>
-      </w:pPr>
-      <w:r>
-        <w:rPr>
-          <w:rFonts w:ascii="Consolas" w:hAnsi="Consolas" w:cs="Consolas"/>
-          <w:color w:val="808080"/>
-          <w:sz w:val="19"/>
-          <w:szCs w:val="19"/>
-        </w:rPr>
-        <w:t>(</w:t>
-      </w:r>
-    </w:p>
-    <w:p>
-      <w:pPr>
-        <w:autoSpaceDE w:val="0"/>
-        <w:autoSpaceDN w:val="0"/>
-        <w:adjustRightInd w:val="0"/>
-        <w:spacing w:after="0" w:line="240" w:lineRule="auto"/>
-        <w:ind w:left="720"/>
-        <w:rPr>
-          <w:rFonts w:ascii="Consolas" w:hAnsi="Consolas" w:cs="Consolas"/>
-          <w:color w:val="000000"/>
-          <w:sz w:val="19"/>
-          <w:szCs w:val="19"/>
-        </w:rPr>
-      </w:pPr>
-      <w:r>
-        <w:rPr>
-          <w:rFonts w:ascii="Consolas" w:hAnsi="Consolas" w:cs="Consolas"/>
-          <w:color w:val="000000"/>
-          <w:sz w:val="19"/>
-          <w:szCs w:val="19"/>
-        </w:rPr>
-        <w:tab/>
-        <w:t xml:space="preserve">Username </w:t>
-      </w:r>
-      <w:proofErr w:type="gramStart"/>
-      <w:r>
-        <w:rPr>
-          <w:rFonts w:ascii="Consolas" w:hAnsi="Consolas" w:cs="Consolas"/>
-          <w:color w:val="0000FF"/>
-          <w:sz w:val="19"/>
-          <w:szCs w:val="19"/>
-        </w:rPr>
-        <w:t>VARCHAR</w:t>
-      </w:r>
-      <w:r>
-        <w:rPr>
-          <w:rFonts w:ascii="Consolas" w:hAnsi="Consolas" w:cs="Consolas"/>
-          <w:color w:val="808080"/>
-          <w:sz w:val="19"/>
-          <w:szCs w:val="19"/>
-        </w:rPr>
-        <w:t>(</w:t>
-      </w:r>
-      <w:proofErr w:type="gramEnd"/>
-      <w:r>
-        <w:rPr>
-          <w:rFonts w:ascii="Consolas" w:hAnsi="Consolas" w:cs="Consolas"/>
-          <w:color w:val="000000"/>
-          <w:sz w:val="19"/>
-          <w:szCs w:val="19"/>
-        </w:rPr>
-        <w:t>20</w:t>
-      </w:r>
-      <w:r>
-        <w:rPr>
-          <w:rFonts w:ascii="Consolas" w:hAnsi="Consolas" w:cs="Consolas"/>
-          <w:color w:val="808080"/>
-          <w:sz w:val="19"/>
-          <w:szCs w:val="19"/>
-        </w:rPr>
-        <w:t>)</w:t>
-      </w:r>
-      <w:r>
-        <w:rPr>
-          <w:rFonts w:ascii="Consolas" w:hAnsi="Consolas" w:cs="Consolas"/>
-          <w:color w:val="000000"/>
-          <w:sz w:val="19"/>
-          <w:szCs w:val="19"/>
-        </w:rPr>
-        <w:t xml:space="preserve"> </w:t>
-      </w:r>
-      <w:r>
-        <w:rPr>
-          <w:rFonts w:ascii="Consolas" w:hAnsi="Consolas" w:cs="Consolas"/>
-          <w:color w:val="0000FF"/>
-          <w:sz w:val="19"/>
-          <w:szCs w:val="19"/>
-        </w:rPr>
-        <w:t>CONSTRAINT</w:t>
-      </w:r>
-      <w:r>
-        <w:rPr>
-          <w:rFonts w:ascii="Consolas" w:hAnsi="Consolas" w:cs="Consolas"/>
-          <w:color w:val="000000"/>
-          <w:sz w:val="19"/>
-          <w:szCs w:val="19"/>
-        </w:rPr>
-        <w:t xml:space="preserve"> PK_USERS </w:t>
-      </w:r>
-      <w:r>
-        <w:rPr>
-          <w:rFonts w:ascii="Consolas" w:hAnsi="Consolas" w:cs="Consolas"/>
-          <w:color w:val="0000FF"/>
-          <w:sz w:val="19"/>
-          <w:szCs w:val="19"/>
-        </w:rPr>
-        <w:t>PRIMARY</w:t>
-      </w:r>
-      <w:r>
-        <w:rPr>
-          <w:rFonts w:ascii="Consolas" w:hAnsi="Consolas" w:cs="Consolas"/>
-          <w:color w:val="000000"/>
-          <w:sz w:val="19"/>
-          <w:szCs w:val="19"/>
-        </w:rPr>
-        <w:t xml:space="preserve"> </w:t>
-      </w:r>
-      <w:r>
-        <w:rPr>
-          <w:rFonts w:ascii="Consolas" w:hAnsi="Consolas" w:cs="Consolas"/>
-          <w:color w:val="0000FF"/>
-          <w:sz w:val="19"/>
-          <w:szCs w:val="19"/>
-        </w:rPr>
-        <w:t>KEY</w:t>
-      </w:r>
-      <w:r>
-        <w:rPr>
-          <w:rFonts w:ascii="Consolas" w:hAnsi="Consolas" w:cs="Consolas"/>
-          <w:color w:val="808080"/>
-          <w:sz w:val="19"/>
-          <w:szCs w:val="19"/>
-        </w:rPr>
-        <w:t>,</w:t>
-      </w:r>
-    </w:p>
-    <w:p>
-      <w:pPr>
-        <w:autoSpaceDE w:val="0"/>
-        <w:autoSpaceDN w:val="0"/>
-        <w:adjustRightInd w:val="0"/>
-        <w:spacing w:after="0" w:line="240" w:lineRule="auto"/>
-        <w:ind w:left="720"/>
-        <w:rPr>
-          <w:rFonts w:ascii="Consolas" w:hAnsi="Consolas" w:cs="Consolas"/>
-          <w:color w:val="000000"/>
-          <w:sz w:val="19"/>
-          <w:szCs w:val="19"/>
-        </w:rPr>
-      </w:pPr>
-      <w:r>
-        <w:rPr>
-          <w:rFonts w:ascii="Consolas" w:hAnsi="Consolas" w:cs="Consolas"/>
-          <w:color w:val="000000"/>
-          <w:sz w:val="19"/>
-          <w:szCs w:val="19"/>
-        </w:rPr>
-        <w:tab/>
-        <w:t xml:space="preserve">Pass </w:t>
-      </w:r>
-      <w:proofErr w:type="gramStart"/>
-      <w:r>
-        <w:rPr>
-          <w:rFonts w:ascii="Consolas" w:hAnsi="Consolas" w:cs="Consolas"/>
-          <w:color w:val="0000FF"/>
-          <w:sz w:val="19"/>
-          <w:szCs w:val="19"/>
-        </w:rPr>
-        <w:t>VARCHAR</w:t>
-      </w:r>
-      <w:r>
-        <w:rPr>
-          <w:rFonts w:ascii="Consolas" w:hAnsi="Consolas" w:cs="Consolas"/>
-          <w:color w:val="808080"/>
-          <w:sz w:val="19"/>
-          <w:szCs w:val="19"/>
-        </w:rPr>
-        <w:t>(</w:t>
-      </w:r>
-      <w:proofErr w:type="gramEnd"/>
-      <w:r>
-        <w:rPr>
-          <w:rFonts w:ascii="Consolas" w:hAnsi="Consolas" w:cs="Consolas"/>
-          <w:color w:val="000000"/>
-          <w:sz w:val="19"/>
-          <w:szCs w:val="19"/>
-        </w:rPr>
-        <w:t>20</w:t>
-      </w:r>
-      <w:r>
-        <w:rPr>
-          <w:rFonts w:ascii="Consolas" w:hAnsi="Consolas" w:cs="Consolas"/>
-          <w:color w:val="808080"/>
-          <w:sz w:val="19"/>
-          <w:szCs w:val="19"/>
-        </w:rPr>
-        <w:t>)</w:t>
-      </w:r>
-      <w:r>
-        <w:rPr>
-          <w:rFonts w:ascii="Consolas" w:hAnsi="Consolas" w:cs="Consolas"/>
-          <w:color w:val="000000"/>
-          <w:sz w:val="19"/>
-          <w:szCs w:val="19"/>
-        </w:rPr>
-        <w:t xml:space="preserve"> </w:t>
-      </w:r>
-      <w:r>
-        <w:rPr>
-          <w:rFonts w:ascii="Consolas" w:hAnsi="Consolas" w:cs="Consolas"/>
-          <w:color w:val="808080"/>
-          <w:sz w:val="19"/>
-          <w:szCs w:val="19"/>
-        </w:rPr>
-        <w:t>NOT</w:t>
-      </w:r>
-      <w:r>
-        <w:rPr>
-          <w:rFonts w:ascii="Consolas" w:hAnsi="Consolas" w:cs="Consolas"/>
-          <w:color w:val="000000"/>
-          <w:sz w:val="19"/>
-          <w:szCs w:val="19"/>
-        </w:rPr>
-        <w:t xml:space="preserve"> </w:t>
-      </w:r>
-      <w:r>
-        <w:rPr>
-          <w:rFonts w:ascii="Consolas" w:hAnsi="Consolas" w:cs="Consolas"/>
-          <w:color w:val="808080"/>
-          <w:sz w:val="19"/>
-          <w:szCs w:val="19"/>
-        </w:rPr>
-        <w:t>NULL,</w:t>
-      </w:r>
-    </w:p>
-    <w:p>
-      <w:pPr>
-        <w:autoSpaceDE w:val="0"/>
-        <w:autoSpaceDN w:val="0"/>
-        <w:adjustRightInd w:val="0"/>
-        <w:spacing w:after="0" w:line="240" w:lineRule="auto"/>
-        <w:ind w:left="720"/>
-        <w:rPr>
-          <w:rFonts w:ascii="Consolas" w:hAnsi="Consolas" w:cs="Consolas"/>
-          <w:color w:val="000000"/>
-          <w:sz w:val="19"/>
-          <w:szCs w:val="19"/>
-        </w:rPr>
-      </w:pPr>
-      <w:r>
-        <w:rPr>
-          <w:rFonts w:ascii="Consolas" w:hAnsi="Consolas" w:cs="Consolas"/>
-          <w:color w:val="000000"/>
-          <w:sz w:val="19"/>
-          <w:szCs w:val="19"/>
-        </w:rPr>
-        <w:tab/>
-        <w:t xml:space="preserve">ChucVu </w:t>
-      </w:r>
-      <w:proofErr w:type="gramStart"/>
-      <w:r>
-        <w:rPr>
-          <w:rFonts w:ascii="Consolas" w:hAnsi="Consolas" w:cs="Consolas"/>
-          <w:color w:val="0000FF"/>
-          <w:sz w:val="19"/>
-          <w:szCs w:val="19"/>
-        </w:rPr>
-        <w:t>NVARCHAR</w:t>
-      </w:r>
-      <w:r>
-        <w:rPr>
-          <w:rFonts w:ascii="Consolas" w:hAnsi="Consolas" w:cs="Consolas"/>
-          <w:color w:val="808080"/>
-          <w:sz w:val="19"/>
-          <w:szCs w:val="19"/>
-        </w:rPr>
-        <w:t>(</w:t>
-      </w:r>
-      <w:proofErr w:type="gramEnd"/>
-      <w:r>
-        <w:rPr>
-          <w:rFonts w:ascii="Consolas" w:hAnsi="Consolas" w:cs="Consolas"/>
-          <w:color w:val="000000"/>
-          <w:sz w:val="19"/>
-          <w:szCs w:val="19"/>
-        </w:rPr>
-        <w:t>30</w:t>
-      </w:r>
-      <w:r>
-        <w:rPr>
-          <w:rFonts w:ascii="Consolas" w:hAnsi="Consolas" w:cs="Consolas"/>
-          <w:color w:val="808080"/>
-          <w:sz w:val="19"/>
-          <w:szCs w:val="19"/>
-        </w:rPr>
-        <w:t>)</w:t>
-      </w:r>
-      <w:r>
-        <w:rPr>
-          <w:rFonts w:ascii="Consolas" w:hAnsi="Consolas" w:cs="Consolas"/>
-          <w:color w:val="000000"/>
-          <w:sz w:val="19"/>
-          <w:szCs w:val="19"/>
-        </w:rPr>
-        <w:t xml:space="preserve"> </w:t>
-      </w:r>
-      <w:r>
-        <w:rPr>
-          <w:rFonts w:ascii="Consolas" w:hAnsi="Consolas" w:cs="Consolas"/>
-          <w:color w:val="808080"/>
-          <w:sz w:val="19"/>
-          <w:szCs w:val="19"/>
-        </w:rPr>
-        <w:t>NOT</w:t>
-      </w:r>
-      <w:r>
-        <w:rPr>
-          <w:rFonts w:ascii="Consolas" w:hAnsi="Consolas" w:cs="Consolas"/>
-          <w:color w:val="000000"/>
-          <w:sz w:val="19"/>
-          <w:szCs w:val="19"/>
-        </w:rPr>
-        <w:t xml:space="preserve"> </w:t>
-      </w:r>
-      <w:r>
-        <w:rPr>
-          <w:rFonts w:ascii="Consolas" w:hAnsi="Consolas" w:cs="Consolas"/>
-          <w:color w:val="808080"/>
-          <w:sz w:val="19"/>
-          <w:szCs w:val="19"/>
-        </w:rPr>
-        <w:t>NULL,</w:t>
-      </w:r>
-    </w:p>
-    <w:p>
-      <w:pPr>
         <w:spacing w:line="254" w:lineRule="auto"/>
-        <w:ind w:left="720"/>
-        <w:rPr>
-          <w:rFonts w:ascii="Consolas" w:hAnsi="Consolas" w:cs="Consolas"/>
-          <w:color w:val="808080"/>
-          <w:sz w:val="19"/>
-          <w:szCs w:val="19"/>
-        </w:rPr>
-      </w:pPr>
-      <w:r>
-        <w:rPr>
-          <w:rFonts w:ascii="Consolas" w:hAnsi="Consolas" w:cs="Consolas"/>
-          <w:color w:val="808080"/>
-          <w:sz w:val="19"/>
-          <w:szCs w:val="19"/>
-        </w:rPr>
-        <w:t>)</w:t>
-      </w:r>
+        <w:rPr>
+          <w:rFonts w:ascii="Times New Roman" w:hAnsi="Times New Roman" w:cs="Times New Roman"/>
+          <w:sz w:val="28"/>
+          <w:szCs w:val="28"/>
+        </w:rPr>
+      </w:pPr>
+      <w:r>
+        <w:rPr>
+          <w:rFonts w:ascii="Times New Roman" w:hAnsi="Times New Roman" w:cs="Times New Roman"/>
+          <w:b/>
+          <w:bCs/>
+          <w:noProof/>
+          <w:sz w:val="28"/>
+          <w:szCs w:val="28"/>
+        </w:rPr>
+        <mc:AlternateContent>
+          <mc:Choice Requires="wps">
+            <w:drawing>
+              <wp:anchor distT="0" distB="0" distL="114300" distR="114300" simplePos="0" relativeHeight="251659264" behindDoc="0" locked="0" layoutInCell="1" allowOverlap="1" wp14:anchorId="56F6B557" wp14:editId="57A6738B">
+                <wp:simplePos x="0" y="0"/>
+                <wp:positionH relativeFrom="margin">
+                  <wp:align>right</wp:align>
+                </wp:positionH>
+                <wp:positionV relativeFrom="paragraph">
+                  <wp:posOffset>84455</wp:posOffset>
+                </wp:positionV>
+                <wp:extent cx="5273040" cy="975360"/>
+                <wp:effectExtent l="0" t="0" r="22860" b="15240"/>
+                <wp:wrapNone/>
+                <wp:docPr id="1" name="Rectangle 1"/>
+                <wp:cNvGraphicFramePr/>
+                <a:graphic xmlns:a="http://schemas.openxmlformats.org/drawingml/2006/main">
+                  <a:graphicData uri="http://schemas.microsoft.com/office/word/2010/wordprocessingShape">
+                    <wps:wsp>
+                      <wps:cNvSpPr/>
+                      <wps:spPr>
+                        <a:xfrm>
+                          <a:off x="0" y="0"/>
+                          <a:ext cx="5273040" cy="975360"/>
+                        </a:xfrm>
+                        <a:prstGeom prst="rect">
+                          <a:avLst/>
+                        </a:prstGeom>
+                        <a:noFill/>
+                      </wps:spPr>
+                      <wps:style>
+                        <a:lnRef idx="2">
+                          <a:schemeClr val="accent1">
+                            <a:shade val="50000"/>
+                          </a:schemeClr>
+                        </a:lnRef>
+                        <a:fillRef idx="1">
+                          <a:schemeClr val="accent1"/>
+                        </a:fillRef>
+                        <a:effectRef idx="0">
+                          <a:schemeClr val="accent1"/>
+                        </a:effectRef>
+                        <a:fontRef idx="minor">
+                          <a:schemeClr val="lt1"/>
+                        </a:fontRef>
+                      </wps:style>
+                      <wps:txbx>
+                        <w:txbxContent>
+                          <w:p>
+                            <w:pPr>
+                              <w:autoSpaceDE w:val="0"/>
+                              <w:autoSpaceDN w:val="0"/>
+                              <w:adjustRightInd w:val="0"/>
+                              <w:spacing w:after="0" w:line="240" w:lineRule="auto"/>
+                              <w:ind w:left="720"/>
+                              <w:rPr>
+                                <w:rFonts w:ascii="Consolas" w:hAnsi="Consolas" w:cs="Consolas"/>
+                                <w:color w:val="000000"/>
+                                <w:sz w:val="19"/>
+                                <w:szCs w:val="19"/>
+                              </w:rPr>
+                            </w:pPr>
+                            <w:r>
+                              <w:rPr>
+                                <w:rFonts w:ascii="Consolas" w:hAnsi="Consolas" w:cs="Consolas"/>
+                                <w:color w:val="0000FF"/>
+                                <w:sz w:val="19"/>
+                                <w:szCs w:val="19"/>
+                              </w:rPr>
+                              <w:t>CREATE</w:t>
+                            </w:r>
+                            <w:r>
+                              <w:rPr>
+                                <w:rFonts w:ascii="Consolas" w:hAnsi="Consolas" w:cs="Consolas"/>
+                                <w:color w:val="000000"/>
+                                <w:sz w:val="19"/>
+                                <w:szCs w:val="19"/>
+                              </w:rPr>
+                              <w:t xml:space="preserve"> </w:t>
+                            </w:r>
+                            <w:r>
+                              <w:rPr>
+                                <w:rFonts w:ascii="Consolas" w:hAnsi="Consolas" w:cs="Consolas"/>
+                                <w:color w:val="0000FF"/>
+                                <w:sz w:val="19"/>
+                                <w:szCs w:val="19"/>
+                              </w:rPr>
+                              <w:t>TABLE</w:t>
+                            </w:r>
+                            <w:r>
+                              <w:rPr>
+                                <w:rFonts w:ascii="Consolas" w:hAnsi="Consolas" w:cs="Consolas"/>
+                                <w:color w:val="000000"/>
+                                <w:sz w:val="19"/>
+                                <w:szCs w:val="19"/>
+                              </w:rPr>
+                              <w:t xml:space="preserve"> USERS</w:t>
+                            </w:r>
+                          </w:p>
+                          <w:p>
+                            <w:pPr>
+                              <w:autoSpaceDE w:val="0"/>
+                              <w:autoSpaceDN w:val="0"/>
+                              <w:adjustRightInd w:val="0"/>
+                              <w:spacing w:after="0" w:line="240" w:lineRule="auto"/>
+                              <w:ind w:left="720"/>
+                              <w:rPr>
+                                <w:rFonts w:ascii="Consolas" w:hAnsi="Consolas" w:cs="Consolas"/>
+                                <w:color w:val="000000"/>
+                                <w:sz w:val="19"/>
+                                <w:szCs w:val="19"/>
+                              </w:rPr>
+                            </w:pPr>
+                            <w:r>
+                              <w:rPr>
+                                <w:rFonts w:ascii="Consolas" w:hAnsi="Consolas" w:cs="Consolas"/>
+                                <w:color w:val="808080"/>
+                                <w:sz w:val="19"/>
+                                <w:szCs w:val="19"/>
+                              </w:rPr>
+                              <w:t>(</w:t>
+                            </w:r>
+                          </w:p>
+                          <w:p>
+                            <w:pPr>
+                              <w:autoSpaceDE w:val="0"/>
+                              <w:autoSpaceDN w:val="0"/>
+                              <w:adjustRightInd w:val="0"/>
+                              <w:spacing w:after="0" w:line="240" w:lineRule="auto"/>
+                              <w:ind w:left="720"/>
+                              <w:rPr>
+                                <w:rFonts w:ascii="Consolas" w:hAnsi="Consolas" w:cs="Consolas"/>
+                                <w:color w:val="000000"/>
+                                <w:sz w:val="19"/>
+                                <w:szCs w:val="19"/>
+                              </w:rPr>
+                            </w:pPr>
+                            <w:r>
+                              <w:rPr>
+                                <w:rFonts w:ascii="Consolas" w:hAnsi="Consolas" w:cs="Consolas"/>
+                                <w:color w:val="000000"/>
+                                <w:sz w:val="19"/>
+                                <w:szCs w:val="19"/>
+                              </w:rPr>
+                              <w:tab/>
+                              <w:t xml:space="preserve">Username </w:t>
+                            </w:r>
+                            <w:proofErr w:type="gramStart"/>
+                            <w:r>
+                              <w:rPr>
+                                <w:rFonts w:ascii="Consolas" w:hAnsi="Consolas" w:cs="Consolas"/>
+                                <w:color w:val="0000FF"/>
+                                <w:sz w:val="19"/>
+                                <w:szCs w:val="19"/>
+                              </w:rPr>
+                              <w:t>VARCHAR</w:t>
+                            </w:r>
+                            <w:r>
+                              <w:rPr>
+                                <w:rFonts w:ascii="Consolas" w:hAnsi="Consolas" w:cs="Consolas"/>
+                                <w:color w:val="808080"/>
+                                <w:sz w:val="19"/>
+                                <w:szCs w:val="19"/>
+                              </w:rPr>
+                              <w:t>(</w:t>
+                            </w:r>
+                            <w:proofErr w:type="gramEnd"/>
+                            <w:r>
+                              <w:rPr>
+                                <w:rFonts w:ascii="Consolas" w:hAnsi="Consolas" w:cs="Consolas"/>
+                                <w:color w:val="000000"/>
+                                <w:sz w:val="19"/>
+                                <w:szCs w:val="19"/>
+                              </w:rPr>
+                              <w:t>20</w:t>
+                            </w:r>
+                            <w:r>
+                              <w:rPr>
+                                <w:rFonts w:ascii="Consolas" w:hAnsi="Consolas" w:cs="Consolas"/>
+                                <w:color w:val="808080"/>
+                                <w:sz w:val="19"/>
+                                <w:szCs w:val="19"/>
+                              </w:rPr>
+                              <w:t>)</w:t>
+                            </w:r>
+                            <w:r>
+                              <w:rPr>
+                                <w:rFonts w:ascii="Consolas" w:hAnsi="Consolas" w:cs="Consolas"/>
+                                <w:color w:val="000000"/>
+                                <w:sz w:val="19"/>
+                                <w:szCs w:val="19"/>
+                              </w:rPr>
+                              <w:t xml:space="preserve"> </w:t>
+                            </w:r>
+                            <w:r>
+                              <w:rPr>
+                                <w:rFonts w:ascii="Consolas" w:hAnsi="Consolas" w:cs="Consolas"/>
+                                <w:color w:val="0000FF"/>
+                                <w:sz w:val="19"/>
+                                <w:szCs w:val="19"/>
+                              </w:rPr>
+                              <w:t>CONSTRAINT</w:t>
+                            </w:r>
+                            <w:r>
+                              <w:rPr>
+                                <w:rFonts w:ascii="Consolas" w:hAnsi="Consolas" w:cs="Consolas"/>
+                                <w:color w:val="000000"/>
+                                <w:sz w:val="19"/>
+                                <w:szCs w:val="19"/>
+                              </w:rPr>
+                              <w:t xml:space="preserve"> PK_USERS </w:t>
+                            </w:r>
+                            <w:r>
+                              <w:rPr>
+                                <w:rFonts w:ascii="Consolas" w:hAnsi="Consolas" w:cs="Consolas"/>
+                                <w:color w:val="0000FF"/>
+                                <w:sz w:val="19"/>
+                                <w:szCs w:val="19"/>
+                              </w:rPr>
+                              <w:t>PRIMARY</w:t>
+                            </w:r>
+                            <w:r>
+                              <w:rPr>
+                                <w:rFonts w:ascii="Consolas" w:hAnsi="Consolas" w:cs="Consolas"/>
+                                <w:color w:val="000000"/>
+                                <w:sz w:val="19"/>
+                                <w:szCs w:val="19"/>
+                              </w:rPr>
+                              <w:t xml:space="preserve"> </w:t>
+                            </w:r>
+                            <w:r>
+                              <w:rPr>
+                                <w:rFonts w:ascii="Consolas" w:hAnsi="Consolas" w:cs="Consolas"/>
+                                <w:color w:val="0000FF"/>
+                                <w:sz w:val="19"/>
+                                <w:szCs w:val="19"/>
+                              </w:rPr>
+                              <w:t>KEY</w:t>
+                            </w:r>
+                            <w:r>
+                              <w:rPr>
+                                <w:rFonts w:ascii="Consolas" w:hAnsi="Consolas" w:cs="Consolas"/>
+                                <w:color w:val="808080"/>
+                                <w:sz w:val="19"/>
+                                <w:szCs w:val="19"/>
+                              </w:rPr>
+                              <w:t>,</w:t>
+                            </w:r>
+                          </w:p>
+                          <w:p>
+                            <w:pPr>
+                              <w:autoSpaceDE w:val="0"/>
+                              <w:autoSpaceDN w:val="0"/>
+                              <w:adjustRightInd w:val="0"/>
+                              <w:spacing w:after="0" w:line="240" w:lineRule="auto"/>
+                              <w:ind w:left="720"/>
+                              <w:rPr>
+                                <w:rFonts w:ascii="Consolas" w:hAnsi="Consolas" w:cs="Consolas"/>
+                                <w:color w:val="000000"/>
+                                <w:sz w:val="19"/>
+                                <w:szCs w:val="19"/>
+                              </w:rPr>
+                            </w:pPr>
+                            <w:r>
+                              <w:rPr>
+                                <w:rFonts w:ascii="Consolas" w:hAnsi="Consolas" w:cs="Consolas"/>
+                                <w:color w:val="000000"/>
+                                <w:sz w:val="19"/>
+                                <w:szCs w:val="19"/>
+                              </w:rPr>
+                              <w:tab/>
+                              <w:t xml:space="preserve">Pass </w:t>
+                            </w:r>
+                            <w:proofErr w:type="gramStart"/>
+                            <w:r>
+                              <w:rPr>
+                                <w:rFonts w:ascii="Consolas" w:hAnsi="Consolas" w:cs="Consolas"/>
+                                <w:color w:val="0000FF"/>
+                                <w:sz w:val="19"/>
+                                <w:szCs w:val="19"/>
+                              </w:rPr>
+                              <w:t>VARCHAR</w:t>
+                            </w:r>
+                            <w:r>
+                              <w:rPr>
+                                <w:rFonts w:ascii="Consolas" w:hAnsi="Consolas" w:cs="Consolas"/>
+                                <w:color w:val="808080"/>
+                                <w:sz w:val="19"/>
+                                <w:szCs w:val="19"/>
+                              </w:rPr>
+                              <w:t>(</w:t>
+                            </w:r>
+                            <w:proofErr w:type="gramEnd"/>
+                            <w:r>
+                              <w:rPr>
+                                <w:rFonts w:ascii="Consolas" w:hAnsi="Consolas" w:cs="Consolas"/>
+                                <w:color w:val="000000"/>
+                                <w:sz w:val="19"/>
+                                <w:szCs w:val="19"/>
+                              </w:rPr>
+                              <w:t>20</w:t>
+                            </w:r>
+                            <w:r>
+                              <w:rPr>
+                                <w:rFonts w:ascii="Consolas" w:hAnsi="Consolas" w:cs="Consolas"/>
+                                <w:color w:val="808080"/>
+                                <w:sz w:val="19"/>
+                                <w:szCs w:val="19"/>
+                              </w:rPr>
+                              <w:t>)</w:t>
+                            </w:r>
+                            <w:r>
+                              <w:rPr>
+                                <w:rFonts w:ascii="Consolas" w:hAnsi="Consolas" w:cs="Consolas"/>
+                                <w:color w:val="000000"/>
+                                <w:sz w:val="19"/>
+                                <w:szCs w:val="19"/>
+                              </w:rPr>
+                              <w:t xml:space="preserve"> </w:t>
+                            </w:r>
+                            <w:r>
+                              <w:rPr>
+                                <w:rFonts w:ascii="Consolas" w:hAnsi="Consolas" w:cs="Consolas"/>
+                                <w:color w:val="808080"/>
+                                <w:sz w:val="19"/>
+                                <w:szCs w:val="19"/>
+                              </w:rPr>
+                              <w:t>NOT</w:t>
+                            </w:r>
+                            <w:r>
+                              <w:rPr>
+                                <w:rFonts w:ascii="Consolas" w:hAnsi="Consolas" w:cs="Consolas"/>
+                                <w:color w:val="000000"/>
+                                <w:sz w:val="19"/>
+                                <w:szCs w:val="19"/>
+                              </w:rPr>
+                              <w:t xml:space="preserve"> </w:t>
+                            </w:r>
+                            <w:r>
+                              <w:rPr>
+                                <w:rFonts w:ascii="Consolas" w:hAnsi="Consolas" w:cs="Consolas"/>
+                                <w:color w:val="808080"/>
+                                <w:sz w:val="19"/>
+                                <w:szCs w:val="19"/>
+                              </w:rPr>
+                              <w:t>NULL,</w:t>
+                            </w:r>
+                          </w:p>
+                          <w:p>
+                            <w:pPr>
+                              <w:autoSpaceDE w:val="0"/>
+                              <w:autoSpaceDN w:val="0"/>
+                              <w:adjustRightInd w:val="0"/>
+                              <w:spacing w:after="0" w:line="240" w:lineRule="auto"/>
+                              <w:ind w:left="720"/>
+                              <w:rPr>
+                                <w:rFonts w:ascii="Consolas" w:hAnsi="Consolas" w:cs="Consolas"/>
+                                <w:color w:val="000000"/>
+                                <w:sz w:val="19"/>
+                                <w:szCs w:val="19"/>
+                              </w:rPr>
+                            </w:pPr>
+                            <w:r>
+                              <w:rPr>
+                                <w:rFonts w:ascii="Consolas" w:hAnsi="Consolas" w:cs="Consolas"/>
+                                <w:color w:val="000000"/>
+                                <w:sz w:val="19"/>
+                                <w:szCs w:val="19"/>
+                              </w:rPr>
+                              <w:tab/>
+                              <w:t xml:space="preserve">ChucVu </w:t>
+                            </w:r>
+                            <w:proofErr w:type="gramStart"/>
+                            <w:r>
+                              <w:rPr>
+                                <w:rFonts w:ascii="Consolas" w:hAnsi="Consolas" w:cs="Consolas"/>
+                                <w:color w:val="0000FF"/>
+                                <w:sz w:val="19"/>
+                                <w:szCs w:val="19"/>
+                              </w:rPr>
+                              <w:t>NVARCHAR</w:t>
+                            </w:r>
+                            <w:r>
+                              <w:rPr>
+                                <w:rFonts w:ascii="Consolas" w:hAnsi="Consolas" w:cs="Consolas"/>
+                                <w:color w:val="808080"/>
+                                <w:sz w:val="19"/>
+                                <w:szCs w:val="19"/>
+                              </w:rPr>
+                              <w:t>(</w:t>
+                            </w:r>
+                            <w:proofErr w:type="gramEnd"/>
+                            <w:r>
+                              <w:rPr>
+                                <w:rFonts w:ascii="Consolas" w:hAnsi="Consolas" w:cs="Consolas"/>
+                                <w:color w:val="000000"/>
+                                <w:sz w:val="19"/>
+                                <w:szCs w:val="19"/>
+                              </w:rPr>
+                              <w:t>30</w:t>
+                            </w:r>
+                            <w:r>
+                              <w:rPr>
+                                <w:rFonts w:ascii="Consolas" w:hAnsi="Consolas" w:cs="Consolas"/>
+                                <w:color w:val="808080"/>
+                                <w:sz w:val="19"/>
+                                <w:szCs w:val="19"/>
+                              </w:rPr>
+                              <w:t>)</w:t>
+                            </w:r>
+                            <w:r>
+                              <w:rPr>
+                                <w:rFonts w:ascii="Consolas" w:hAnsi="Consolas" w:cs="Consolas"/>
+                                <w:color w:val="000000"/>
+                                <w:sz w:val="19"/>
+                                <w:szCs w:val="19"/>
+                              </w:rPr>
+                              <w:t xml:space="preserve"> </w:t>
+                            </w:r>
+                            <w:r>
+                              <w:rPr>
+                                <w:rFonts w:ascii="Consolas" w:hAnsi="Consolas" w:cs="Consolas"/>
+                                <w:color w:val="808080"/>
+                                <w:sz w:val="19"/>
+                                <w:szCs w:val="19"/>
+                              </w:rPr>
+                              <w:t>NOT</w:t>
+                            </w:r>
+                            <w:r>
+                              <w:rPr>
+                                <w:rFonts w:ascii="Consolas" w:hAnsi="Consolas" w:cs="Consolas"/>
+                                <w:color w:val="000000"/>
+                                <w:sz w:val="19"/>
+                                <w:szCs w:val="19"/>
+                              </w:rPr>
+                              <w:t xml:space="preserve"> </w:t>
+                            </w:r>
+                            <w:r>
+                              <w:rPr>
+                                <w:rFonts w:ascii="Consolas" w:hAnsi="Consolas" w:cs="Consolas"/>
+                                <w:color w:val="808080"/>
+                                <w:sz w:val="19"/>
+                                <w:szCs w:val="19"/>
+                              </w:rPr>
+                              <w:t>NULL,</w:t>
+                            </w:r>
+                          </w:p>
+                          <w:p>
+                            <w:pPr>
+                              <w:spacing w:line="254" w:lineRule="auto"/>
+                              <w:ind w:left="720"/>
+                              <w:rPr>
+                                <w:rFonts w:ascii="Consolas" w:hAnsi="Consolas" w:cs="Consolas"/>
+                                <w:color w:val="808080"/>
+                                <w:sz w:val="19"/>
+                                <w:szCs w:val="19"/>
+                              </w:rPr>
+                            </w:pPr>
+                            <w:r>
+                              <w:rPr>
+                                <w:rFonts w:ascii="Consolas" w:hAnsi="Consolas" w:cs="Consolas"/>
+                                <w:color w:val="808080"/>
+                                <w:sz w:val="19"/>
+                                <w:szCs w:val="19"/>
+                              </w:rPr>
+                              <w:t>)</w:t>
+                            </w:r>
+                          </w:p>
+                          <w:p>
+                            <w:pPr>
+                              <w:jc w:val="center"/>
+                            </w:pPr>
+                          </w:p>
+                        </w:txbxContent>
+                      </wps:txbx>
+                      <wps:bodyPr rot="0" spcFirstLastPara="0" vertOverflow="overflow" horzOverflow="overflow" vert="horz" wrap="square" lIns="91440" tIns="45720" rIns="91440" bIns="45720" numCol="1" spcCol="0" rtlCol="0" fromWordArt="0" anchor="ctr" anchorCtr="0" forceAA="0" compatLnSpc="1">
+                        <a:prstTxWarp prst="textNoShape">
+                          <a:avLst/>
+                        </a:prstTxWarp>
+                        <a:noAutofit/>
+                      </wps:bodyPr>
+                    </wps:wsp>
+                  </a:graphicData>
+                </a:graphic>
+                <wp14:sizeRelH relativeFrom="margin">
+                  <wp14:pctWidth>0</wp14:pctWidth>
+                </wp14:sizeRelH>
+                <wp14:sizeRelV relativeFrom="margin">
+                  <wp14:pctHeight>0</wp14:pctHeight>
+                </wp14:sizeRelV>
+              </wp:anchor>
+            </w:drawing>
+          </mc:Choice>
+          <mc:Fallback>
+            <w:pict>
+              <v:rect w14:anchorId="56F6B557" id="Rectangle 1" o:spid="_x0000_s1026" style="position:absolute;margin-left:364pt;margin-top:6.65pt;width:415.2pt;height:76.8pt;z-index:251659264;visibility:visible;mso-wrap-style:square;mso-width-percent:0;mso-height-percent:0;mso-wrap-distance-left:9pt;mso-wrap-distance-top:0;mso-wrap-distance-right:9pt;mso-wrap-distance-bottom:0;mso-position-horizontal:right;mso-position-horizontal-relative:margin;mso-position-vertical:absolute;mso-position-vertical-relative:text;mso-width-percent:0;mso-height-percent:0;mso-width-relative:margin;mso-height-relative:margin;v-text-anchor:middle" o:gfxdata="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" filled="f" strokecolor="#1f3763 [1604]" strokeweight="1pt">
+                <v:textbox>
+                  <w:txbxContent>
+                    <w:p>
+                      <w:pPr>
+                        <w:autoSpaceDE w:val="0"/>
+                        <w:autoSpaceDN w:val="0"/>
+                        <w:adjustRightInd w:val="0"/>
+                        <w:spacing w:after="0" w:line="240" w:lineRule="auto"/>
+                        <w:ind w:left="720"/>
+                        <w:rPr>
+                          <w:rFonts w:ascii="Consolas" w:hAnsi="Consolas" w:cs="Consolas"/>
+                          <w:color w:val="000000"/>
+                          <w:sz w:val="19"/>
+                          <w:szCs w:val="19"/>
+                        </w:rPr>
+                      </w:pPr>
+                      <w:r>
+                        <w:rPr>
+                          <w:rFonts w:ascii="Consolas" w:hAnsi="Consolas" w:cs="Consolas"/>
+                          <w:color w:val="0000FF"/>
+                          <w:sz w:val="19"/>
+                          <w:szCs w:val="19"/>
+                        </w:rPr>
+                        <w:t>CREATE</w:t>
+                      </w:r>
+                      <w:r>
+                        <w:rPr>
+                          <w:rFonts w:ascii="Consolas" w:hAnsi="Consolas" w:cs="Consolas"/>
+                          <w:color w:val="000000"/>
+                          <w:sz w:val="19"/>
+                          <w:szCs w:val="19"/>
+                        </w:rPr>
+                        <w:t xml:space="preserve"> </w:t>
+                      </w:r>
+                      <w:r>
+                        <w:rPr>
+                          <w:rFonts w:ascii="Consolas" w:hAnsi="Consolas" w:cs="Consolas"/>
+                          <w:color w:val="0000FF"/>
+                          <w:sz w:val="19"/>
+                          <w:szCs w:val="19"/>
+                        </w:rPr>
+                        <w:t>TABLE</w:t>
+                      </w:r>
+                      <w:r>
+                        <w:rPr>
+                          <w:rFonts w:ascii="Consolas" w:hAnsi="Consolas" w:cs="Consolas"/>
+                          <w:color w:val="000000"/>
+                          <w:sz w:val="19"/>
+                          <w:szCs w:val="19"/>
+                        </w:rPr>
+                        <w:t xml:space="preserve"> USERS</w:t>
+                      </w:r>
+                    </w:p>
+                    <w:p>
+                      <w:pPr>
+                        <w:autoSpaceDE w:val="0"/>
+                        <w:autoSpaceDN w:val="0"/>
+                        <w:adjustRightInd w:val="0"/>
+                        <w:spacing w:after="0" w:line="240" w:lineRule="auto"/>
+                        <w:ind w:left="720"/>
+                        <w:rPr>
+                          <w:rFonts w:ascii="Consolas" w:hAnsi="Consolas" w:cs="Consolas"/>
+                          <w:color w:val="000000"/>
+                          <w:sz w:val="19"/>
+                          <w:szCs w:val="19"/>
+                        </w:rPr>
+                      </w:pPr>
+                      <w:r>
+                        <w:rPr>
+                          <w:rFonts w:ascii="Consolas" w:hAnsi="Consolas" w:cs="Consolas"/>
+                          <w:color w:val="808080"/>
+                          <w:sz w:val="19"/>
+                          <w:szCs w:val="19"/>
+                        </w:rPr>
+                        <w:t>(</w:t>
+                      </w:r>
+                    </w:p>
+                    <w:p>
+                      <w:pPr>
+                        <w:autoSpaceDE w:val="0"/>
+                        <w:autoSpaceDN w:val="0"/>
+                        <w:adjustRightInd w:val="0"/>
+                        <w:spacing w:after="0" w:line="240" w:lineRule="auto"/>
+                        <w:ind w:left="720"/>
+                        <w:rPr>
+                          <w:rFonts w:ascii="Consolas" w:hAnsi="Consolas" w:cs="Consolas"/>
+                          <w:color w:val="000000"/>
+                          <w:sz w:val="19"/>
+                          <w:szCs w:val="19"/>
+                        </w:rPr>
+                      </w:pPr>
+                      <w:r>
+                        <w:rPr>
+                          <w:rFonts w:ascii="Consolas" w:hAnsi="Consolas" w:cs="Consolas"/>
+                          <w:color w:val="000000"/>
+                          <w:sz w:val="19"/>
+                          <w:szCs w:val="19"/>
+                        </w:rPr>
+                        <w:tab/>
+                        <w:t xml:space="preserve">Username </w:t>
+                      </w:r>
+                      <w:proofErr w:type="gramStart"/>
+                      <w:r>
+                        <w:rPr>
+                          <w:rFonts w:ascii="Consolas" w:hAnsi="Consolas" w:cs="Consolas"/>
+                          <w:color w:val="0000FF"/>
+                          <w:sz w:val="19"/>
+                          <w:szCs w:val="19"/>
+                        </w:rPr>
+                        <w:t>VARCHAR</w:t>
+                      </w:r>
+                      <w:r>
+                        <w:rPr>
+                          <w:rFonts w:ascii="Consolas" w:hAnsi="Consolas" w:cs="Consolas"/>
+                          <w:color w:val="808080"/>
+                          <w:sz w:val="19"/>
+                          <w:szCs w:val="19"/>
+                        </w:rPr>
+                        <w:t>(</w:t>
+                      </w:r>
+                      <w:proofErr w:type="gramEnd"/>
+                      <w:r>
+                        <w:rPr>
+                          <w:rFonts w:ascii="Consolas" w:hAnsi="Consolas" w:cs="Consolas"/>
+                          <w:color w:val="000000"/>
+                          <w:sz w:val="19"/>
+                          <w:szCs w:val="19"/>
+                        </w:rPr>
+                        <w:t>20</w:t>
+                      </w:r>
+                      <w:r>
+                        <w:rPr>
+                          <w:rFonts w:ascii="Consolas" w:hAnsi="Consolas" w:cs="Consolas"/>
+                          <w:color w:val="808080"/>
+                          <w:sz w:val="19"/>
+                          <w:szCs w:val="19"/>
+                        </w:rPr>
+                        <w:t>)</w:t>
+                      </w:r>
+                      <w:r>
+                        <w:rPr>
+                          <w:rFonts w:ascii="Consolas" w:hAnsi="Consolas" w:cs="Consolas"/>
+                          <w:color w:val="000000"/>
+                          <w:sz w:val="19"/>
+                          <w:szCs w:val="19"/>
+                        </w:rPr>
+                        <w:t xml:space="preserve"> </w:t>
+                      </w:r>
+                      <w:r>
+                        <w:rPr>
+                          <w:rFonts w:ascii="Consolas" w:hAnsi="Consolas" w:cs="Consolas"/>
+                          <w:color w:val="0000FF"/>
+                          <w:sz w:val="19"/>
+                          <w:szCs w:val="19"/>
+                        </w:rPr>
+                        <w:t>CONSTRAINT</w:t>
+                      </w:r>
+                      <w:r>
+                        <w:rPr>
+                          <w:rFonts w:ascii="Consolas" w:hAnsi="Consolas" w:cs="Consolas"/>
+                          <w:color w:val="000000"/>
+                          <w:sz w:val="19"/>
+                          <w:szCs w:val="19"/>
+                        </w:rPr>
+                        <w:t xml:space="preserve"> PK_USERS </w:t>
+                      </w:r>
+                      <w:r>
+                        <w:rPr>
+                          <w:rFonts w:ascii="Consolas" w:hAnsi="Consolas" w:cs="Consolas"/>
+                          <w:color w:val="0000FF"/>
+                          <w:sz w:val="19"/>
+                          <w:szCs w:val="19"/>
+                        </w:rPr>
+                        <w:t>PRIMARY</w:t>
+                      </w:r>
+                      <w:r>
+                        <w:rPr>
+                          <w:rFonts w:ascii="Consolas" w:hAnsi="Consolas" w:cs="Consolas"/>
+                          <w:color w:val="000000"/>
+                          <w:sz w:val="19"/>
+                          <w:szCs w:val="19"/>
+                        </w:rPr>
+                        <w:t xml:space="preserve"> </w:t>
+                      </w:r>
+                      <w:r>
+                        <w:rPr>
+                          <w:rFonts w:ascii="Consolas" w:hAnsi="Consolas" w:cs="Consolas"/>
+                          <w:color w:val="0000FF"/>
+                          <w:sz w:val="19"/>
+                          <w:szCs w:val="19"/>
+                        </w:rPr>
+                        <w:t>KEY</w:t>
+                      </w:r>
+                      <w:r>
+                        <w:rPr>
+                          <w:rFonts w:ascii="Consolas" w:hAnsi="Consolas" w:cs="Consolas"/>
+                          <w:color w:val="808080"/>
+                          <w:sz w:val="19"/>
+                          <w:szCs w:val="19"/>
+                        </w:rPr>
+                        <w:t>,</w:t>
+                      </w:r>
+                    </w:p>
+                    <w:p>
+                      <w:pPr>
+                        <w:autoSpaceDE w:val="0"/>
+                        <w:autoSpaceDN w:val="0"/>
+                        <w:adjustRightInd w:val="0"/>
+                        <w:spacing w:after="0" w:line="240" w:lineRule="auto"/>
+                        <w:ind w:left="720"/>
+                        <w:rPr>
+                          <w:rFonts w:ascii="Consolas" w:hAnsi="Consolas" w:cs="Consolas"/>
+                          <w:color w:val="000000"/>
+                          <w:sz w:val="19"/>
+                          <w:szCs w:val="19"/>
+                        </w:rPr>
+                      </w:pPr>
+                      <w:r>
+                        <w:rPr>
+                          <w:rFonts w:ascii="Consolas" w:hAnsi="Consolas" w:cs="Consolas"/>
+                          <w:color w:val="000000"/>
+                          <w:sz w:val="19"/>
+                          <w:szCs w:val="19"/>
+                        </w:rPr>
+                        <w:tab/>
+                        <w:t xml:space="preserve">Pass </w:t>
+                      </w:r>
+                      <w:proofErr w:type="gramStart"/>
+                      <w:r>
+                        <w:rPr>
+                          <w:rFonts w:ascii="Consolas" w:hAnsi="Consolas" w:cs="Consolas"/>
+                          <w:color w:val="0000FF"/>
+                          <w:sz w:val="19"/>
+                          <w:szCs w:val="19"/>
+                        </w:rPr>
+                        <w:t>VARCHAR</w:t>
+                      </w:r>
+                      <w:r>
+                        <w:rPr>
+                          <w:rFonts w:ascii="Consolas" w:hAnsi="Consolas" w:cs="Consolas"/>
+                          <w:color w:val="808080"/>
+                          <w:sz w:val="19"/>
+                          <w:szCs w:val="19"/>
+                        </w:rPr>
+                        <w:t>(</w:t>
+                      </w:r>
+                      <w:proofErr w:type="gramEnd"/>
+                      <w:r>
+                        <w:rPr>
+                          <w:rFonts w:ascii="Consolas" w:hAnsi="Consolas" w:cs="Consolas"/>
+                          <w:color w:val="000000"/>
+                          <w:sz w:val="19"/>
+                          <w:szCs w:val="19"/>
+                        </w:rPr>
+                        <w:t>20</w:t>
+                      </w:r>
+                      <w:r>
+                        <w:rPr>
+                          <w:rFonts w:ascii="Consolas" w:hAnsi="Consolas" w:cs="Consolas"/>
+                          <w:color w:val="808080"/>
+                          <w:sz w:val="19"/>
+                          <w:szCs w:val="19"/>
+                        </w:rPr>
+                        <w:t>)</w:t>
+                      </w:r>
+                      <w:r>
+                        <w:rPr>
+                          <w:rFonts w:ascii="Consolas" w:hAnsi="Consolas" w:cs="Consolas"/>
+                          <w:color w:val="000000"/>
+                          <w:sz w:val="19"/>
+                          <w:szCs w:val="19"/>
+                        </w:rPr>
+                        <w:t xml:space="preserve"> </w:t>
+                      </w:r>
+                      <w:r>
+                        <w:rPr>
+                          <w:rFonts w:ascii="Consolas" w:hAnsi="Consolas" w:cs="Consolas"/>
+                          <w:color w:val="808080"/>
+                          <w:sz w:val="19"/>
+                          <w:szCs w:val="19"/>
+                        </w:rPr>
+                        <w:t>NOT</w:t>
+                      </w:r>
+                      <w:r>
+                        <w:rPr>
+                          <w:rFonts w:ascii="Consolas" w:hAnsi="Consolas" w:cs="Consolas"/>
+                          <w:color w:val="000000"/>
+                          <w:sz w:val="19"/>
+                          <w:szCs w:val="19"/>
+                        </w:rPr>
+                        <w:t xml:space="preserve"> </w:t>
+                      </w:r>
+                      <w:r>
+                        <w:rPr>
+                          <w:rFonts w:ascii="Consolas" w:hAnsi="Consolas" w:cs="Consolas"/>
+                          <w:color w:val="808080"/>
+                          <w:sz w:val="19"/>
+                          <w:szCs w:val="19"/>
+                        </w:rPr>
+                        <w:t>NULL,</w:t>
+                      </w:r>
+                    </w:p>
+                    <w:p>
+                      <w:pPr>
+                        <w:autoSpaceDE w:val="0"/>
+                        <w:autoSpaceDN w:val="0"/>
+                        <w:adjustRightInd w:val="0"/>
+                        <w:spacing w:after="0" w:line="240" w:lineRule="auto"/>
+                        <w:ind w:left="720"/>
+                        <w:rPr>
+                          <w:rFonts w:ascii="Consolas" w:hAnsi="Consolas" w:cs="Consolas"/>
+                          <w:color w:val="000000"/>
+                          <w:sz w:val="19"/>
+                          <w:szCs w:val="19"/>
+                        </w:rPr>
+                      </w:pPr>
+                      <w:r>
+                        <w:rPr>
+                          <w:rFonts w:ascii="Consolas" w:hAnsi="Consolas" w:cs="Consolas"/>
+                          <w:color w:val="000000"/>
+                          <w:sz w:val="19"/>
+                          <w:szCs w:val="19"/>
+                        </w:rPr>
+                        <w:tab/>
+                        <w:t xml:space="preserve">ChucVu </w:t>
+                      </w:r>
+                      <w:proofErr w:type="gramStart"/>
+                      <w:r>
+                        <w:rPr>
+                          <w:rFonts w:ascii="Consolas" w:hAnsi="Consolas" w:cs="Consolas"/>
+                          <w:color w:val="0000FF"/>
+                          <w:sz w:val="19"/>
+                          <w:szCs w:val="19"/>
+                        </w:rPr>
+                        <w:t>NVARCHAR</w:t>
+                      </w:r>
+                      <w:r>
+                        <w:rPr>
+                          <w:rFonts w:ascii="Consolas" w:hAnsi="Consolas" w:cs="Consolas"/>
+                          <w:color w:val="808080"/>
+                          <w:sz w:val="19"/>
+                          <w:szCs w:val="19"/>
+                        </w:rPr>
+                        <w:t>(</w:t>
+                      </w:r>
+                      <w:proofErr w:type="gramEnd"/>
+                      <w:r>
+                        <w:rPr>
+                          <w:rFonts w:ascii="Consolas" w:hAnsi="Consolas" w:cs="Consolas"/>
+                          <w:color w:val="000000"/>
+                          <w:sz w:val="19"/>
+                          <w:szCs w:val="19"/>
+                        </w:rPr>
+                        <w:t>30</w:t>
+                      </w:r>
+                      <w:r>
+                        <w:rPr>
+                          <w:rFonts w:ascii="Consolas" w:hAnsi="Consolas" w:cs="Consolas"/>
+                          <w:color w:val="808080"/>
+                          <w:sz w:val="19"/>
+                          <w:szCs w:val="19"/>
+                        </w:rPr>
+                        <w:t>)</w:t>
+                      </w:r>
+                      <w:r>
+                        <w:rPr>
+                          <w:rFonts w:ascii="Consolas" w:hAnsi="Consolas" w:cs="Consolas"/>
+                          <w:color w:val="000000"/>
+                          <w:sz w:val="19"/>
+                          <w:szCs w:val="19"/>
+                        </w:rPr>
+                        <w:t xml:space="preserve"> </w:t>
+                      </w:r>
+                      <w:r>
+                        <w:rPr>
+                          <w:rFonts w:ascii="Consolas" w:hAnsi="Consolas" w:cs="Consolas"/>
+                          <w:color w:val="808080"/>
+                          <w:sz w:val="19"/>
+                          <w:szCs w:val="19"/>
+                        </w:rPr>
+                        <w:t>NOT</w:t>
+                      </w:r>
+                      <w:r>
+                        <w:rPr>
+                          <w:rFonts w:ascii="Consolas" w:hAnsi="Consolas" w:cs="Consolas"/>
+                          <w:color w:val="000000"/>
+                          <w:sz w:val="19"/>
+                          <w:szCs w:val="19"/>
+                        </w:rPr>
+                        <w:t xml:space="preserve"> </w:t>
+                      </w:r>
+                      <w:r>
+                        <w:rPr>
+                          <w:rFonts w:ascii="Consolas" w:hAnsi="Consolas" w:cs="Consolas"/>
+                          <w:color w:val="808080"/>
+                          <w:sz w:val="19"/>
+                          <w:szCs w:val="19"/>
+                        </w:rPr>
+                        <w:t>NULL,</w:t>
+                      </w:r>
+                    </w:p>
+                    <w:p>
+                      <w:pPr>
+                        <w:spacing w:line="254" w:lineRule="auto"/>
+                        <w:ind w:left="720"/>
+                        <w:rPr>
+                          <w:rFonts w:ascii="Consolas" w:hAnsi="Consolas" w:cs="Consolas"/>
+                          <w:color w:val="808080"/>
+                          <w:sz w:val="19"/>
+                          <w:szCs w:val="19"/>
+                        </w:rPr>
+                      </w:pPr>
+                      <w:r>
+                        <w:rPr>
+                          <w:rFonts w:ascii="Consolas" w:hAnsi="Consolas" w:cs="Consolas"/>
+                          <w:color w:val="808080"/>
+                          <w:sz w:val="19"/>
+                          <w:szCs w:val="19"/>
+                        </w:rPr>
+                        <w:t>)</w:t>
+                      </w:r>
+                    </w:p>
+                    <w:p>
+                      <w:pPr>
+                        <w:jc w:val="center"/>
+                      </w:pPr>
+                    </w:p>
+                  </w:txbxContent>
+                </v:textbox>
+                <w10:wrap anchorx="margin"/>
+              </v:rect>
+            </w:pict>
+          </mc:Fallback>
+        </mc:AlternateContent>
+      </w:r>
+    </w:p>
+    <w:p>
+      <w:pPr>
+        <w:spacing w:line="254" w:lineRule="auto"/>
+        <w:rPr>
+          <w:rFonts w:ascii="Times New Roman" w:hAnsi="Times New Roman" w:cs="Times New Roman"/>
+          <w:sz w:val="28"/>
+          <w:szCs w:val="28"/>
+        </w:rPr>
+      </w:pPr>
+    </w:p>
+    <w:p>
+      <w:pPr>
+        <w:spacing w:line="254" w:lineRule="auto"/>
+        <w:rPr>
+          <w:rFonts w:ascii="Times New Roman" w:hAnsi="Times New Roman" w:cs="Times New Roman"/>
+          <w:sz w:val="28"/>
+          <w:szCs w:val="28"/>
+        </w:rPr>
+      </w:pPr>
+    </w:p>
+    <w:p>
+      <w:pPr>
+        <w:spacing w:line="254" w:lineRule="auto"/>
+        <w:rPr>
+          <w:rFonts w:ascii="Times New Roman" w:hAnsi="Times New Roman" w:cs="Times New Roman"/>
+          <w:sz w:val="28"/>
+          <w:szCs w:val="28"/>
+        </w:rPr>
+      </w:pPr>
     </w:p>
     <w:p>
       <w:pPr>
@@ -6274,6 +6855,7 @@
           <w:sz w:val="19"/>
           <w:szCs w:val="19"/>
         </w:rPr>
+        <w:lastRenderedPageBreak/>
         <w:t>(</w:t>
       </w:r>
     </w:p>
@@ -6298,7 +6880,6 @@
           <w:sz w:val="19"/>
           <w:szCs w:val="19"/>
         </w:rPr>
-        <w:lastRenderedPageBreak/>
         <w:tab/>
         <w:t xml:space="preserve">KH_NguoiID </w:t>
       </w:r>
@@ -9695,6 +10276,7 @@
           <w:sz w:val="19"/>
           <w:szCs w:val="19"/>
         </w:rPr>
+        <w:lastRenderedPageBreak/>
         <w:tab/>
         <w:t xml:space="preserve">HoTen </w:t>
       </w:r>
@@ -9803,7 +10385,6 @@
           <w:sz w:val="19"/>
           <w:szCs w:val="19"/>
         </w:rPr>
-        <w:lastRenderedPageBreak/>
         <w:tab/>
         <w:t xml:space="preserve">SoTienThu </w:t>
       </w:r>
@@ -13535,6 +14116,7 @@
           <w:sz w:val="19"/>
           <w:szCs w:val="19"/>
         </w:rPr>
+        <w:lastRenderedPageBreak/>
         <w:tab/>
         <w:t xml:space="preserve">MaVL </w:t>
       </w:r>
@@ -13598,7 +14180,6 @@
           <w:sz w:val="19"/>
           <w:szCs w:val="19"/>
         </w:rPr>
-        <w:lastRenderedPageBreak/>
         <w:tab/>
         <w:t xml:space="preserve">MaNhaCC </w:t>
       </w:r>
@@ -15324,16 +15905,7 @@
           <w:sz w:val="19"/>
           <w:szCs w:val="19"/>
         </w:rPr>
-        <w:t xml:space="preserve"> </w:t>
-      </w:r>
-      <w:r>
-        <w:rPr>
-          <w:rFonts w:ascii="Consolas" w:hAnsi="Consolas" w:cs="Consolas"/>
-          <w:color w:val="000000"/>
-          <w:sz w:val="19"/>
-          <w:szCs w:val="19"/>
-        </w:rPr>
-        <w:t>dbo</w:t>
+        <w:t xml:space="preserve"> dbo</w:t>
       </w:r>
       <w:r>
         <w:rPr>
@@ -17328,23 +17900,7 @@
           <w:szCs w:val="28"/>
         </w:rPr>
         <w:lastRenderedPageBreak/>
-        <w:t xml:space="preserve">Khi </w:t>
-      </w:r>
-      <w:r>
-        <w:rPr>
-          <w:rFonts w:ascii="Times New Roman" w:hAnsi="Times New Roman" w:cs="Times New Roman"/>
-          <w:sz w:val="28"/>
-          <w:szCs w:val="28"/>
-        </w:rPr>
-        <w:t>cập nhật</w:t>
-      </w:r>
-      <w:r>
-        <w:rPr>
-          <w:rFonts w:ascii="Times New Roman" w:hAnsi="Times New Roman" w:cs="Times New Roman"/>
-          <w:sz w:val="28"/>
-          <w:szCs w:val="28"/>
-        </w:rPr>
-        <w:t xml:space="preserve"> một hàng</w:t>
+        <w:t>Khi cập nhật một hàng</w:t>
       </w:r>
       <w:r>
         <w:rPr>
@@ -20732,15 +21288,7 @@
           <w:sz w:val="28"/>
           <w:szCs w:val="28"/>
         </w:rPr>
-        <w:t>Trigger của bảng CHITIET_HD tác động lên bảng</w:t>
-      </w:r>
-      <w:r>
-        <w:rPr>
-          <w:rFonts w:ascii="Times New Roman" w:hAnsi="Times New Roman" w:cs="Times New Roman"/>
-          <w:sz w:val="28"/>
-          <w:szCs w:val="28"/>
-        </w:rPr>
-        <w:t xml:space="preserve"> HOPDONG</w:t>
+        <w:t>Trigger của bảng CHITIET_HD tác động lên bảng HOPDONG</w:t>
       </w:r>
     </w:p>
     <w:p>
